--- a/Week5/Labs/Lab 5.docx
+++ b/Week5/Labs/Lab 5.docx
@@ -37,15 +37,6 @@
     </w:p>
     <w:p>
       <w:pPr>
-        <w:rPr>
-          <w:color w:val="000000" w:themeColor="text1"/>
-          <w:sz w:val="40"/>
-          <w:szCs w:val="40"/>
-        </w:rPr>
-      </w:pPr>
-    </w:p>
-    <w:p>
-      <w:pPr>
         <w:pStyle w:val="ListParagraph"/>
         <w:numPr>
           <w:ilvl w:val="0"/>
@@ -78,19 +69,7 @@
           <w:rPr>
             <w:rStyle w:val="Hyperlink"/>
           </w:rPr>
-          <w:t xml:space="preserve">MongoDB Atlas | </w:t>
-        </w:r>
-        <w:r>
-          <w:rPr>
-            <w:rStyle w:val="Hyperlink"/>
-          </w:rPr>
-          <w:t>M</w:t>
-        </w:r>
-        <w:r>
-          <w:rPr>
-            <w:rStyle w:val="Hyperlink"/>
-          </w:rPr>
-          <w:t>ongoDB</w:t>
+          <w:t>MongoDB Atlas | MongoDB</w:t>
         </w:r>
       </w:hyperlink>
     </w:p>
@@ -387,25 +366,7 @@
           <w:sz w:val="40"/>
           <w:szCs w:val="40"/>
         </w:rPr>
-        <w:t xml:space="preserve"> Submit a </w:t>
-      </w:r>
-      <w:proofErr w:type="gramStart"/>
-      <w:r>
-        <w:rPr>
-          <w:color w:val="000000" w:themeColor="text1"/>
-          <w:sz w:val="40"/>
-          <w:szCs w:val="40"/>
-        </w:rPr>
-        <w:t>screen shot</w:t>
-      </w:r>
-      <w:proofErr w:type="gramEnd"/>
-      <w:r>
-        <w:rPr>
-          <w:color w:val="000000" w:themeColor="text1"/>
-          <w:sz w:val="40"/>
-          <w:szCs w:val="40"/>
-        </w:rPr>
-        <w:t xml:space="preserve"> of the document with the most bedrooms. </w:t>
+        <w:t xml:space="preserve"> Submit a screen shot of the document with the most bedrooms. </w:t>
       </w:r>
     </w:p>
     <w:p>
@@ -427,18 +388,8 @@
           <w:sz w:val="40"/>
           <w:szCs w:val="40"/>
         </w:rPr>
-        <w:t xml:space="preserve"> Click Connect, then select </w:t>
-      </w:r>
-      <w:proofErr w:type="gramStart"/>
-      <w:r>
-        <w:rPr>
-          <w:color w:val="000000" w:themeColor="text1"/>
-          <w:sz w:val="40"/>
-          <w:szCs w:val="40"/>
-        </w:rPr>
-        <w:t>Drivers</w:t>
-      </w:r>
-      <w:proofErr w:type="gramEnd"/>
+        <w:t xml:space="preserve"> Click Connect, then select Drivers</w:t>
+      </w:r>
     </w:p>
     <w:p>
       <w:pPr>
@@ -459,6 +410,7 @@
           <w:sz w:val="40"/>
           <w:szCs w:val="40"/>
         </w:rPr>
+        <w:lastRenderedPageBreak/>
         <w:t>Select Python</w:t>
       </w:r>
     </w:p>
@@ -499,18 +451,8 @@
           <w:sz w:val="40"/>
           <w:szCs w:val="40"/>
         </w:rPr>
-        <w:t xml:space="preserve"> in your python </w:t>
-      </w:r>
-      <w:proofErr w:type="gramStart"/>
-      <w:r>
-        <w:rPr>
-          <w:color w:val="000000" w:themeColor="text1"/>
-          <w:sz w:val="40"/>
-          <w:szCs w:val="40"/>
-        </w:rPr>
-        <w:t>environment</w:t>
-      </w:r>
-      <w:proofErr w:type="gramEnd"/>
+        <w:t xml:space="preserve"> in your python environment</w:t>
+      </w:r>
     </w:p>
     <w:p>
       <w:pPr>
@@ -531,7 +473,7 @@
           <w:sz w:val="40"/>
           <w:szCs w:val="40"/>
         </w:rPr>
-        <w:t xml:space="preserve">Use the sample code and populate the connection string variable with the string provided in the Mongo Connect/Drivers </w:t>
+        <w:t>Use the sample code and populate the connection string variable with the string provided in the Mongo Connect/</w:t>
       </w:r>
       <w:proofErr w:type="gramStart"/>
       <w:r>
@@ -540,9 +482,17 @@
           <w:sz w:val="40"/>
           <w:szCs w:val="40"/>
         </w:rPr>
-        <w:t>template</w:t>
+        <w:t>Drivers</w:t>
       </w:r>
       <w:proofErr w:type="gramEnd"/>
+      <w:r>
+        <w:rPr>
+          <w:color w:val="000000" w:themeColor="text1"/>
+          <w:sz w:val="40"/>
+          <w:szCs w:val="40"/>
+        </w:rPr>
+        <w:t xml:space="preserve"> template</w:t>
+      </w:r>
     </w:p>
     <w:p>
       <w:pPr>
@@ -571,18 +521,8 @@
           <w:sz w:val="40"/>
           <w:szCs w:val="40"/>
         </w:rPr>
-        <w:t xml:space="preserve"> from the lab_q6code.py </w:t>
-      </w:r>
-      <w:proofErr w:type="gramStart"/>
-      <w:r>
-        <w:rPr>
-          <w:color w:val="000000" w:themeColor="text1"/>
-          <w:sz w:val="40"/>
-          <w:szCs w:val="40"/>
-        </w:rPr>
-        <w:t>file</w:t>
-      </w:r>
-      <w:proofErr w:type="gramEnd"/>
+        <w:t xml:space="preserve"> from the lab_q6code.py file</w:t>
+      </w:r>
     </w:p>
     <w:p>
       <w:pPr>
@@ -625,25 +565,7 @@
           <w:sz w:val="40"/>
           <w:szCs w:val="40"/>
         </w:rPr>
-        <w:t>What is the object type? (</w:t>
-      </w:r>
-      <w:proofErr w:type="gramStart"/>
-      <w:r>
-        <w:rPr>
-          <w:color w:val="000000" w:themeColor="text1"/>
-          <w:sz w:val="40"/>
-          <w:szCs w:val="40"/>
-        </w:rPr>
-        <w:t>execute</w:t>
-      </w:r>
-      <w:proofErr w:type="gramEnd"/>
-      <w:r>
-        <w:rPr>
-          <w:color w:val="000000" w:themeColor="text1"/>
-          <w:sz w:val="40"/>
-          <w:szCs w:val="40"/>
-        </w:rPr>
-        <w:t xml:space="preserve"> the last line of code)</w:t>
+        <w:t>What is the object type? (execute the last line of code)</w:t>
       </w:r>
     </w:p>
     <w:p>
@@ -683,18 +605,8 @@
           <w:sz w:val="40"/>
           <w:szCs w:val="40"/>
         </w:rPr>
-        <w:t xml:space="preserve"> object from </w:t>
-      </w:r>
-      <w:proofErr w:type="gramStart"/>
-      <w:r>
-        <w:rPr>
-          <w:color w:val="000000" w:themeColor="text1"/>
-          <w:sz w:val="40"/>
-          <w:szCs w:val="40"/>
-        </w:rPr>
-        <w:t>console</w:t>
-      </w:r>
-      <w:proofErr w:type="gramEnd"/>
+        <w:t xml:space="preserve"> object from console</w:t>
+      </w:r>
     </w:p>
     <w:p>
       <w:pPr>
@@ -707,6 +619,7 @@
       </w:pPr>
       <w:r>
         <w:rPr>
+          <w:noProof/>
           <w:color w:val="000000" w:themeColor="text1"/>
           <w:sz w:val="40"/>
           <w:szCs w:val="40"/>
